--- a/Introdução a Aplicações Rest/Introdução ao Desenvolvimento Web/Introdução ao Desenvolvimento Web.docx
+++ b/Introdução a Aplicações Rest/Introdução ao Desenvolvimento Web/Introdução ao Desenvolvimento Web.docx
@@ -2083,6 +2083,157 @@
         </w:rPr>
         <w:t>.</w:t>
       </w:r>
+    </w:p>
+    <w:p>
+      <w:pPr>
+        <w:rPr>
+          <w:b/>
+          <w:bCs/>
+          <w:color w:val="006699"/>
+          <w:sz w:val="28"/>
+          <w:szCs w:val="28"/>
+        </w:rPr>
+      </w:pPr>
+      <w:r>
+        <w:rPr>
+          <w:b/>
+          <w:bCs/>
+          <w:color w:val="006699"/>
+          <w:sz w:val="28"/>
+          <w:szCs w:val="28"/>
+        </w:rPr>
+        <w:t>3</w:t>
+      </w:r>
+      <w:r>
+        <w:rPr>
+          <w:b/>
+          <w:bCs/>
+          <w:color w:val="006699"/>
+          <w:sz w:val="28"/>
+          <w:szCs w:val="28"/>
+        </w:rPr>
+        <w:t>.</w:t>
+      </w:r>
+      <w:r>
+        <w:rPr>
+          <w:b/>
+          <w:bCs/>
+          <w:color w:val="006699"/>
+          <w:sz w:val="28"/>
+          <w:szCs w:val="28"/>
+        </w:rPr>
+        <w:t>API e Conceitos Fundamentais</w:t>
+      </w:r>
+    </w:p>
+    <w:p>
+      <w:pPr>
+        <w:rPr>
+          <w:sz w:val="24"/>
+          <w:szCs w:val="24"/>
+        </w:rPr>
+      </w:pPr>
+      <w:r>
+        <w:rPr>
+          <w:sz w:val="24"/>
+          <w:szCs w:val="24"/>
+        </w:rPr>
+        <w:t xml:space="preserve">Funciona como </w:t>
+      </w:r>
+      <w:r>
+        <w:rPr>
+          <w:sz w:val="24"/>
+          <w:szCs w:val="24"/>
+        </w:rPr>
+        <w:t xml:space="preserve">um intermediário permitindo </w:t>
+      </w:r>
+      <w:r>
+        <w:rPr>
+          <w:sz w:val="24"/>
+          <w:szCs w:val="24"/>
+        </w:rPr>
+        <w:t>que requisições sejam realizadas e respondidas</w:t>
+      </w:r>
+      <w:r>
+        <w:rPr>
+          <w:sz w:val="24"/>
+          <w:szCs w:val="24"/>
+        </w:rPr>
+        <w:t xml:space="preserve"> entre diferentes sistemas de softwares.</w:t>
+      </w:r>
+    </w:p>
+    <w:p>
+      <w:pPr>
+        <w:rPr>
+          <w:sz w:val="24"/>
+          <w:szCs w:val="24"/>
+        </w:rPr>
+      </w:pPr>
+      <w:r>
+        <w:rPr>
+          <w:sz w:val="24"/>
+          <w:szCs w:val="24"/>
+        </w:rPr>
+        <w:t>Exemplo de API</w:t>
+      </w:r>
+      <w:r>
+        <w:rPr>
+          <w:sz w:val="24"/>
+          <w:szCs w:val="24"/>
+        </w:rPr>
+        <w:t xml:space="preserve"> (API de </w:t>
+      </w:r>
+      <w:r>
+        <w:rPr>
+          <w:sz w:val="24"/>
+          <w:szCs w:val="24"/>
+        </w:rPr>
+        <w:t>transação</w:t>
+      </w:r>
+      <w:r>
+        <w:rPr>
+          <w:sz w:val="24"/>
+          <w:szCs w:val="24"/>
+        </w:rPr>
+        <w:t xml:space="preserve"> de comércio</w:t>
+      </w:r>
+      <w:r>
+        <w:rPr>
+          <w:sz w:val="24"/>
+          <w:szCs w:val="24"/>
+        </w:rPr>
+        <w:t xml:space="preserve"> da Vindi</w:t>
+      </w:r>
+      <w:r>
+        <w:rPr>
+          <w:sz w:val="24"/>
+          <w:szCs w:val="24"/>
+        </w:rPr>
+        <w:t xml:space="preserve">): </w:t>
+      </w:r>
+      <w:r>
+        <w:rPr>
+          <w:sz w:val="24"/>
+          <w:szCs w:val="24"/>
+          <w:u w:val="single"/>
+        </w:rPr>
+        <w:t>https://vindi.github.io./</w:t>
+      </w:r>
+      <w:r>
+        <w:rPr>
+          <w:sz w:val="24"/>
+          <w:szCs w:val="24"/>
+          <w:u w:val="single"/>
+        </w:rPr>
+        <w:t>api-docs/dist/#/</w:t>
+      </w:r>
+    </w:p>
+    <w:p>
+      <w:pPr>
+        <w:rPr>
+          <w:sz w:val="24"/>
+          <w:szCs w:val="24"/>
+        </w:rPr>
+      </w:pPr>
     </w:p>
     <w:p>
       <w:pPr>
@@ -2743,6 +2894,18 @@
       <w:u w:val="single"/>
     </w:rPr>
   </w:style>
+  <w:style w:type="character" w:styleId="HiperlinkVisitado">
+    <w:name w:val="FollowedHyperlink"/>
+    <w:basedOn w:val="Fontepargpadro"/>
+    <w:uiPriority w:val="99"/>
+    <w:semiHidden/>
+    <w:unhideWhenUsed/>
+    <w:rsid w:val="00F37BE9"/>
+    <w:rPr>
+      <w:color w:val="954F72" w:themeColor="followedHyperlink"/>
+      <w:u w:val="single"/>
+    </w:rPr>
+  </w:style>
 </w:styles>
 </file>
 

--- a/Introdução a Aplicações Rest/Introdução ao Desenvolvimento Web/Introdução ao Desenvolvimento Web.docx
+++ b/Introdução a Aplicações Rest/Introdução ao Desenvolvimento Web/Introdução ao Desenvolvimento Web.docx
@@ -1550,542 +1550,10 @@
           <w:sz w:val="28"/>
           <w:szCs w:val="28"/>
         </w:rPr>
-        <w:t>Tecnologias front-end e back-end</w:t>
-      </w:r>
-    </w:p>
-    <w:p>
-      <w:pPr>
-        <w:rPr>
-          <w:b/>
-          <w:bCs/>
-          <w:color w:val="000000" w:themeColor="text1"/>
-          <w:sz w:val="24"/>
-          <w:szCs w:val="24"/>
-        </w:rPr>
-      </w:pPr>
-      <w:r>
-        <w:rPr>
-          <w:b/>
-          <w:bCs/>
-          <w:color w:val="000000" w:themeColor="text1"/>
-          <w:sz w:val="24"/>
-          <w:szCs w:val="24"/>
-        </w:rPr>
-        <w:t xml:space="preserve">3.1. </w:t>
-      </w:r>
-      <w:r>
-        <w:rPr>
-          <w:b/>
-          <w:bCs/>
-          <w:color w:val="000000" w:themeColor="text1"/>
-          <w:sz w:val="24"/>
-          <w:szCs w:val="24"/>
-        </w:rPr>
-        <w:t>Fron</w:t>
-      </w:r>
-      <w:r>
-        <w:rPr>
-          <w:b/>
-          <w:bCs/>
-          <w:color w:val="000000" w:themeColor="text1"/>
-          <w:sz w:val="24"/>
-          <w:szCs w:val="24"/>
-        </w:rPr>
-        <w:t>t</w:t>
-      </w:r>
-      <w:r>
-        <w:rPr>
-          <w:b/>
-          <w:bCs/>
-          <w:color w:val="000000" w:themeColor="text1"/>
-          <w:sz w:val="24"/>
-          <w:szCs w:val="24"/>
-        </w:rPr>
-        <w:t>-end</w:t>
-      </w:r>
-    </w:p>
-    <w:p>
-      <w:pPr>
-        <w:rPr>
-          <w:sz w:val="24"/>
-          <w:szCs w:val="24"/>
-        </w:rPr>
-      </w:pPr>
-      <w:r>
-        <w:rPr>
-          <w:sz w:val="24"/>
-          <w:szCs w:val="24"/>
-        </w:rPr>
-        <w:t>D</w:t>
-      </w:r>
-      <w:r>
-        <w:rPr>
-          <w:sz w:val="24"/>
-          <w:szCs w:val="24"/>
-        </w:rPr>
-        <w:t xml:space="preserve">esenvolvimento web que trata da </w:t>
-      </w:r>
-      <w:r>
-        <w:rPr>
-          <w:sz w:val="24"/>
-          <w:szCs w:val="24"/>
-        </w:rPr>
-        <w:t>interface do usuário</w:t>
-      </w:r>
-      <w:r>
-        <w:rPr>
-          <w:sz w:val="24"/>
-          <w:szCs w:val="24"/>
-        </w:rPr>
-        <w:t>.</w:t>
-      </w:r>
-    </w:p>
-    <w:p>
-      <w:pPr>
-        <w:rPr>
-          <w:color w:val="006699"/>
-          <w:sz w:val="24"/>
-          <w:szCs w:val="24"/>
-        </w:rPr>
-      </w:pPr>
-      <w:r>
-        <w:rPr>
-          <w:color w:val="006699"/>
-          <w:sz w:val="24"/>
-          <w:szCs w:val="24"/>
-        </w:rPr>
-        <w:t>Tecnologias principais:</w:t>
-      </w:r>
-    </w:p>
-    <w:p>
-      <w:pPr>
-        <w:rPr>
-          <w:sz w:val="24"/>
-          <w:szCs w:val="24"/>
-        </w:rPr>
-      </w:pPr>
-      <w:r>
-        <w:rPr>
-          <w:color w:val="990033"/>
-          <w:sz w:val="24"/>
-          <w:szCs w:val="24"/>
-        </w:rPr>
-        <w:t>HTML</w:t>
-      </w:r>
-      <w:r>
-        <w:rPr>
-          <w:color w:val="990033"/>
-          <w:sz w:val="24"/>
-          <w:szCs w:val="24"/>
-        </w:rPr>
-        <w:t xml:space="preserve"> (Hypertext Markup Language)</w:t>
-      </w:r>
-      <w:r>
-        <w:rPr>
-          <w:color w:val="990033"/>
-          <w:sz w:val="24"/>
-          <w:szCs w:val="24"/>
-        </w:rPr>
-        <w:t>:</w:t>
-      </w:r>
-      <w:r>
-        <w:rPr>
-          <w:color w:val="990033"/>
-          <w:sz w:val="24"/>
-          <w:szCs w:val="24"/>
-        </w:rPr>
-        <w:t xml:space="preserve"> </w:t>
-      </w:r>
-      <w:r>
-        <w:rPr>
-          <w:sz w:val="24"/>
-          <w:szCs w:val="24"/>
-        </w:rPr>
-        <w:t>estrutura</w:t>
-      </w:r>
-      <w:r>
-        <w:rPr>
-          <w:sz w:val="24"/>
-          <w:szCs w:val="24"/>
-        </w:rPr>
-        <w:t xml:space="preserve"> o conteúdo da web.</w:t>
-      </w:r>
-    </w:p>
-    <w:p>
-      <w:pPr>
-        <w:rPr>
-          <w:sz w:val="24"/>
-          <w:szCs w:val="24"/>
-        </w:rPr>
-      </w:pPr>
-      <w:r>
-        <w:rPr>
-          <w:color w:val="990033"/>
-          <w:sz w:val="24"/>
-          <w:szCs w:val="24"/>
-        </w:rPr>
-        <w:t>CSS</w:t>
-      </w:r>
-      <w:r>
-        <w:rPr>
-          <w:color w:val="990033"/>
-          <w:sz w:val="24"/>
-          <w:szCs w:val="24"/>
-        </w:rPr>
-        <w:t xml:space="preserve"> (Cascading Style Sheets)</w:t>
-      </w:r>
-      <w:r>
-        <w:rPr>
-          <w:color w:val="990033"/>
-          <w:sz w:val="24"/>
-          <w:szCs w:val="24"/>
-        </w:rPr>
-        <w:t>:</w:t>
-      </w:r>
-      <w:r>
-        <w:rPr>
-          <w:sz w:val="24"/>
-          <w:szCs w:val="24"/>
-        </w:rPr>
-        <w:t xml:space="preserve"> estiliza e apresenta o conteúdo HTML.</w:t>
-      </w:r>
-    </w:p>
-    <w:p>
-      <w:pPr>
-        <w:rPr>
-          <w:color w:val="990033"/>
-          <w:sz w:val="24"/>
-          <w:szCs w:val="24"/>
-        </w:rPr>
-      </w:pPr>
-      <w:r>
-        <w:rPr>
-          <w:color w:val="990033"/>
-          <w:sz w:val="24"/>
-          <w:szCs w:val="24"/>
-        </w:rPr>
-        <w:t>JavaScript:</w:t>
-      </w:r>
-      <w:r>
-        <w:rPr>
-          <w:color w:val="990033"/>
-          <w:sz w:val="24"/>
-          <w:szCs w:val="24"/>
-        </w:rPr>
-        <w:t xml:space="preserve"> </w:t>
-      </w:r>
-      <w:r>
-        <w:rPr>
-          <w:color w:val="000000" w:themeColor="text1"/>
-          <w:sz w:val="24"/>
-          <w:szCs w:val="24"/>
-        </w:rPr>
-        <w:t>torna as páginas web interativas e dinâmicas.</w:t>
-      </w:r>
-    </w:p>
-    <w:p>
-      <w:pPr>
-        <w:rPr>
-          <w:b/>
-          <w:bCs/>
-          <w:sz w:val="24"/>
-          <w:szCs w:val="24"/>
-        </w:rPr>
-      </w:pPr>
-      <w:r>
-        <w:rPr>
-          <w:b/>
-          <w:bCs/>
-          <w:sz w:val="24"/>
-          <w:szCs w:val="24"/>
-        </w:rPr>
-        <w:t xml:space="preserve">3.2. </w:t>
-      </w:r>
-      <w:r>
-        <w:rPr>
-          <w:b/>
-          <w:bCs/>
-          <w:sz w:val="24"/>
-          <w:szCs w:val="24"/>
-        </w:rPr>
-        <w:t>Back-end</w:t>
-      </w:r>
-    </w:p>
-    <w:p>
-      <w:pPr>
-        <w:rPr>
-          <w:sz w:val="24"/>
-          <w:szCs w:val="24"/>
-        </w:rPr>
-      </w:pPr>
-      <w:r>
-        <w:rPr>
-          <w:sz w:val="24"/>
-          <w:szCs w:val="24"/>
-        </w:rPr>
-        <w:t>Inc</w:t>
-      </w:r>
-      <w:r>
-        <w:rPr>
-          <w:sz w:val="24"/>
-          <w:szCs w:val="24"/>
-        </w:rPr>
-        <w:t>l</w:t>
-      </w:r>
-      <w:r>
-        <w:rPr>
-          <w:sz w:val="24"/>
-          <w:szCs w:val="24"/>
-        </w:rPr>
-        <w:t xml:space="preserve">ui servidor, </w:t>
-      </w:r>
-      <w:r>
-        <w:rPr>
-          <w:sz w:val="24"/>
-          <w:szCs w:val="24"/>
-        </w:rPr>
-        <w:t>aplicação e banco de dados.</w:t>
-      </w:r>
-      <w:r>
-        <w:rPr>
-          <w:sz w:val="24"/>
-          <w:szCs w:val="24"/>
-        </w:rPr>
-        <w:t xml:space="preserve"> O usuário não vê e nem tem acesso.</w:t>
-      </w:r>
-      <w:r>
-        <w:rPr>
-          <w:sz w:val="24"/>
-          <w:szCs w:val="24"/>
-        </w:rPr>
-        <w:t xml:space="preserve"> É responsável por gerenciar e processar os dados, garantindo que </w:t>
-      </w:r>
-      <w:r>
-        <w:rPr>
-          <w:sz w:val="24"/>
-          <w:szCs w:val="24"/>
-        </w:rPr>
-        <w:t>tudo no front-end ocorra corretamente.</w:t>
-      </w:r>
-    </w:p>
-    <w:p>
-      <w:pPr>
-        <w:rPr>
-          <w:color w:val="006699"/>
-          <w:sz w:val="24"/>
-          <w:szCs w:val="24"/>
-        </w:rPr>
-      </w:pPr>
-      <w:r>
-        <w:rPr>
-          <w:color w:val="006699"/>
-          <w:sz w:val="24"/>
-          <w:szCs w:val="24"/>
-        </w:rPr>
-        <w:t>Tecnologias principais:</w:t>
-      </w:r>
-    </w:p>
-    <w:p>
-      <w:pPr>
-        <w:rPr>
-          <w:sz w:val="24"/>
-          <w:szCs w:val="24"/>
-        </w:rPr>
-      </w:pPr>
-      <w:r>
-        <w:rPr>
-          <w:color w:val="990033"/>
-          <w:sz w:val="24"/>
-          <w:szCs w:val="24"/>
-        </w:rPr>
-        <w:t>Linguagens de programação:</w:t>
-      </w:r>
-      <w:r>
-        <w:rPr>
-          <w:color w:val="990033"/>
-          <w:sz w:val="24"/>
-          <w:szCs w:val="24"/>
-        </w:rPr>
-        <w:t xml:space="preserve"> </w:t>
-      </w:r>
-      <w:r>
-        <w:rPr>
-          <w:sz w:val="24"/>
-          <w:szCs w:val="24"/>
-        </w:rPr>
-        <w:t>Python, Ruby, PHP, Java, JavaScript, etc.</w:t>
-      </w:r>
-    </w:p>
-    <w:p>
-      <w:pPr>
-        <w:rPr>
-          <w:sz w:val="24"/>
-          <w:szCs w:val="24"/>
-        </w:rPr>
-      </w:pPr>
-      <w:r>
-        <w:rPr>
-          <w:color w:val="990033"/>
-          <w:sz w:val="24"/>
-          <w:szCs w:val="24"/>
-        </w:rPr>
-        <w:t>Banco de dados:</w:t>
-      </w:r>
-      <w:r>
-        <w:rPr>
-          <w:color w:val="990033"/>
-          <w:sz w:val="24"/>
-          <w:szCs w:val="24"/>
-        </w:rPr>
-        <w:t xml:space="preserve"> </w:t>
-      </w:r>
-      <w:r>
-        <w:rPr>
-          <w:sz w:val="24"/>
-          <w:szCs w:val="24"/>
-        </w:rPr>
-        <w:t>PostgreSQL, MySQL, MongoDB, Oracle, etc.</w:t>
-      </w:r>
-    </w:p>
-    <w:p>
-      <w:pPr>
-        <w:rPr>
-          <w:sz w:val="24"/>
-          <w:szCs w:val="24"/>
-        </w:rPr>
-      </w:pPr>
-      <w:r>
-        <w:rPr>
-          <w:color w:val="990033"/>
-          <w:sz w:val="24"/>
-          <w:szCs w:val="24"/>
-        </w:rPr>
-        <w:t xml:space="preserve">Frameworks: </w:t>
-      </w:r>
-      <w:r>
-        <w:rPr>
-          <w:sz w:val="24"/>
-          <w:szCs w:val="24"/>
-        </w:rPr>
-        <w:t>Django (Python), Express (JavaScript)</w:t>
-      </w:r>
-      <w:r>
-        <w:rPr>
-          <w:sz w:val="24"/>
-          <w:szCs w:val="24"/>
-        </w:rPr>
-        <w:t>, Spring Boot (Java)</w:t>
-      </w:r>
-    </w:p>
-    <w:p>
-      <w:pPr>
-        <w:rPr>
-          <w:b/>
-          <w:bCs/>
-          <w:sz w:val="24"/>
-          <w:szCs w:val="24"/>
-        </w:rPr>
-      </w:pPr>
-      <w:r>
-        <w:rPr>
-          <w:b/>
-          <w:bCs/>
-          <w:sz w:val="24"/>
-          <w:szCs w:val="24"/>
-        </w:rPr>
-        <w:t>3.</w:t>
-      </w:r>
-      <w:r>
-        <w:rPr>
-          <w:b/>
-          <w:bCs/>
-          <w:sz w:val="24"/>
-          <w:szCs w:val="24"/>
-        </w:rPr>
-        <w:t>3</w:t>
-      </w:r>
-      <w:r>
-        <w:rPr>
-          <w:b/>
-          <w:bCs/>
-          <w:sz w:val="24"/>
-          <w:szCs w:val="24"/>
-        </w:rPr>
-        <w:t xml:space="preserve">. </w:t>
-      </w:r>
-      <w:r>
-        <w:rPr>
-          <w:b/>
-          <w:bCs/>
-          <w:sz w:val="24"/>
-          <w:szCs w:val="24"/>
-        </w:rPr>
-        <w:t xml:space="preserve">Full </w:t>
-      </w:r>
-      <w:r>
-        <w:rPr>
-          <w:b/>
-          <w:bCs/>
-          <w:sz w:val="24"/>
-          <w:szCs w:val="24"/>
-        </w:rPr>
-        <w:t>S</w:t>
-      </w:r>
-      <w:r>
-        <w:rPr>
-          <w:b/>
-          <w:bCs/>
-          <w:sz w:val="24"/>
-          <w:szCs w:val="24"/>
-        </w:rPr>
-        <w:t>tack</w:t>
-      </w:r>
-    </w:p>
-    <w:p>
-      <w:pPr>
-        <w:rPr>
-          <w:sz w:val="24"/>
-          <w:szCs w:val="24"/>
-        </w:rPr>
-      </w:pPr>
-      <w:r>
-        <w:rPr>
-          <w:sz w:val="24"/>
-          <w:szCs w:val="24"/>
-        </w:rPr>
-        <w:t>Trabalha tanto o front</w:t>
-      </w:r>
-      <w:r>
-        <w:rPr>
-          <w:sz w:val="24"/>
-          <w:szCs w:val="24"/>
-        </w:rPr>
-        <w:t>-end</w:t>
-      </w:r>
-      <w:r>
-        <w:rPr>
-          <w:sz w:val="24"/>
-          <w:szCs w:val="24"/>
-        </w:rPr>
-        <w:t xml:space="preserve"> quanto o back</w:t>
-      </w:r>
-      <w:r>
-        <w:rPr>
-          <w:sz w:val="24"/>
-          <w:szCs w:val="24"/>
-        </w:rPr>
-        <w:t>-end</w:t>
-      </w:r>
-      <w:r>
-        <w:rPr>
-          <w:sz w:val="24"/>
-          <w:szCs w:val="24"/>
-        </w:rPr>
-        <w:t>.</w:t>
-      </w:r>
-    </w:p>
-    <w:p>
-      <w:pPr>
+        <w:t>Tecnologias front-</w:t>
+      </w:r>
+      <w:proofErr w:type="spellStart"/>
+      <w:r>
         <w:rPr>
           <w:b/>
           <w:bCs/>
@@ -2093,7 +1561,9 @@
           <w:sz w:val="28"/>
           <w:szCs w:val="28"/>
         </w:rPr>
-      </w:pPr>
+        <w:t>end</w:t>
+      </w:r>
+      <w:proofErr w:type="spellEnd"/>
       <w:r>
         <w:rPr>
           <w:b/>
@@ -2102,8 +1572,9 @@
           <w:sz w:val="28"/>
           <w:szCs w:val="28"/>
         </w:rPr>
-        <w:t>3</w:t>
-      </w:r>
+        <w:t xml:space="preserve"> e </w:t>
+      </w:r>
+      <w:proofErr w:type="spellStart"/>
       <w:r>
         <w:rPr>
           <w:b/>
@@ -2112,9 +1583,743 @@
           <w:sz w:val="28"/>
           <w:szCs w:val="28"/>
         </w:rPr>
+        <w:t>back-end</w:t>
+      </w:r>
+      <w:proofErr w:type="spellEnd"/>
+    </w:p>
+    <w:p>
+      <w:pPr>
+        <w:rPr>
+          <w:b/>
+          <w:bCs/>
+          <w:color w:val="000000" w:themeColor="text1"/>
+          <w:sz w:val="24"/>
+          <w:szCs w:val="24"/>
+        </w:rPr>
+      </w:pPr>
+      <w:r>
+        <w:rPr>
+          <w:b/>
+          <w:bCs/>
+          <w:color w:val="000000" w:themeColor="text1"/>
+          <w:sz w:val="24"/>
+          <w:szCs w:val="24"/>
+        </w:rPr>
+        <w:t xml:space="preserve">3.1. </w:t>
+      </w:r>
+      <w:r>
+        <w:rPr>
+          <w:b/>
+          <w:bCs/>
+          <w:color w:val="000000" w:themeColor="text1"/>
+          <w:sz w:val="24"/>
+          <w:szCs w:val="24"/>
+        </w:rPr>
+        <w:t>Fron</w:t>
+      </w:r>
+      <w:r>
+        <w:rPr>
+          <w:b/>
+          <w:bCs/>
+          <w:color w:val="000000" w:themeColor="text1"/>
+          <w:sz w:val="24"/>
+          <w:szCs w:val="24"/>
+        </w:rPr>
+        <w:t>t</w:t>
+      </w:r>
+      <w:r>
+        <w:rPr>
+          <w:b/>
+          <w:bCs/>
+          <w:color w:val="000000" w:themeColor="text1"/>
+          <w:sz w:val="24"/>
+          <w:szCs w:val="24"/>
+        </w:rPr>
+        <w:t>-</w:t>
+      </w:r>
+      <w:proofErr w:type="spellStart"/>
+      <w:r>
+        <w:rPr>
+          <w:b/>
+          <w:bCs/>
+          <w:color w:val="000000" w:themeColor="text1"/>
+          <w:sz w:val="24"/>
+          <w:szCs w:val="24"/>
+        </w:rPr>
+        <w:t>end</w:t>
+      </w:r>
+      <w:proofErr w:type="spellEnd"/>
+    </w:p>
+    <w:p>
+      <w:pPr>
+        <w:rPr>
+          <w:sz w:val="24"/>
+          <w:szCs w:val="24"/>
+        </w:rPr>
+      </w:pPr>
+      <w:r>
+        <w:rPr>
+          <w:sz w:val="24"/>
+          <w:szCs w:val="24"/>
+        </w:rPr>
+        <w:t>D</w:t>
+      </w:r>
+      <w:r>
+        <w:rPr>
+          <w:sz w:val="24"/>
+          <w:szCs w:val="24"/>
+        </w:rPr>
+        <w:t xml:space="preserve">esenvolvimento web que trata da </w:t>
+      </w:r>
+      <w:r>
+        <w:rPr>
+          <w:sz w:val="24"/>
+          <w:szCs w:val="24"/>
+        </w:rPr>
+        <w:t>interface do usuário</w:t>
+      </w:r>
+      <w:r>
+        <w:rPr>
+          <w:sz w:val="24"/>
+          <w:szCs w:val="24"/>
+        </w:rPr>
         <w:t>.</w:t>
       </w:r>
-      <w:r>
+    </w:p>
+    <w:p>
+      <w:pPr>
+        <w:rPr>
+          <w:color w:val="006699"/>
+          <w:sz w:val="24"/>
+          <w:szCs w:val="24"/>
+        </w:rPr>
+      </w:pPr>
+      <w:r>
+        <w:rPr>
+          <w:color w:val="006699"/>
+          <w:sz w:val="24"/>
+          <w:szCs w:val="24"/>
+        </w:rPr>
+        <w:t>Tecnologias principais:</w:t>
+      </w:r>
+    </w:p>
+    <w:p>
+      <w:pPr>
+        <w:rPr>
+          <w:sz w:val="24"/>
+          <w:szCs w:val="24"/>
+        </w:rPr>
+      </w:pPr>
+      <w:r>
+        <w:rPr>
+          <w:color w:val="990033"/>
+          <w:sz w:val="24"/>
+          <w:szCs w:val="24"/>
+        </w:rPr>
+        <w:t>HTML</w:t>
+      </w:r>
+      <w:r>
+        <w:rPr>
+          <w:color w:val="990033"/>
+          <w:sz w:val="24"/>
+          <w:szCs w:val="24"/>
+        </w:rPr>
+        <w:t xml:space="preserve"> (Hypertext Markup </w:t>
+      </w:r>
+      <w:proofErr w:type="spellStart"/>
+      <w:r>
+        <w:rPr>
+          <w:color w:val="990033"/>
+          <w:sz w:val="24"/>
+          <w:szCs w:val="24"/>
+        </w:rPr>
+        <w:t>Language</w:t>
+      </w:r>
+      <w:proofErr w:type="spellEnd"/>
+      <w:r>
+        <w:rPr>
+          <w:color w:val="990033"/>
+          <w:sz w:val="24"/>
+          <w:szCs w:val="24"/>
+        </w:rPr>
+        <w:t>)</w:t>
+      </w:r>
+      <w:r>
+        <w:rPr>
+          <w:color w:val="990033"/>
+          <w:sz w:val="24"/>
+          <w:szCs w:val="24"/>
+        </w:rPr>
+        <w:t>:</w:t>
+      </w:r>
+      <w:r>
+        <w:rPr>
+          <w:color w:val="990033"/>
+          <w:sz w:val="24"/>
+          <w:szCs w:val="24"/>
+        </w:rPr>
+        <w:t xml:space="preserve"> </w:t>
+      </w:r>
+      <w:r>
+        <w:rPr>
+          <w:sz w:val="24"/>
+          <w:szCs w:val="24"/>
+        </w:rPr>
+        <w:t>estrutura</w:t>
+      </w:r>
+      <w:r>
+        <w:rPr>
+          <w:sz w:val="24"/>
+          <w:szCs w:val="24"/>
+        </w:rPr>
+        <w:t xml:space="preserve"> o conteúdo da web.</w:t>
+      </w:r>
+    </w:p>
+    <w:p>
+      <w:pPr>
+        <w:rPr>
+          <w:sz w:val="24"/>
+          <w:szCs w:val="24"/>
+        </w:rPr>
+      </w:pPr>
+      <w:r>
+        <w:rPr>
+          <w:color w:val="990033"/>
+          <w:sz w:val="24"/>
+          <w:szCs w:val="24"/>
+        </w:rPr>
+        <w:t>CSS</w:t>
+      </w:r>
+      <w:r>
+        <w:rPr>
+          <w:color w:val="990033"/>
+          <w:sz w:val="24"/>
+          <w:szCs w:val="24"/>
+        </w:rPr>
+        <w:t xml:space="preserve"> (</w:t>
+      </w:r>
+      <w:proofErr w:type="spellStart"/>
+      <w:r>
+        <w:rPr>
+          <w:color w:val="990033"/>
+          <w:sz w:val="24"/>
+          <w:szCs w:val="24"/>
+        </w:rPr>
+        <w:t>Cascading</w:t>
+      </w:r>
+      <w:proofErr w:type="spellEnd"/>
+      <w:r>
+        <w:rPr>
+          <w:color w:val="990033"/>
+          <w:sz w:val="24"/>
+          <w:szCs w:val="24"/>
+        </w:rPr>
+        <w:t xml:space="preserve"> </w:t>
+      </w:r>
+      <w:proofErr w:type="spellStart"/>
+      <w:r>
+        <w:rPr>
+          <w:color w:val="990033"/>
+          <w:sz w:val="24"/>
+          <w:szCs w:val="24"/>
+        </w:rPr>
+        <w:t>Style</w:t>
+      </w:r>
+      <w:proofErr w:type="spellEnd"/>
+      <w:r>
+        <w:rPr>
+          <w:color w:val="990033"/>
+          <w:sz w:val="24"/>
+          <w:szCs w:val="24"/>
+        </w:rPr>
+        <w:t xml:space="preserve"> </w:t>
+      </w:r>
+      <w:proofErr w:type="spellStart"/>
+      <w:r>
+        <w:rPr>
+          <w:color w:val="990033"/>
+          <w:sz w:val="24"/>
+          <w:szCs w:val="24"/>
+        </w:rPr>
+        <w:t>Sheets</w:t>
+      </w:r>
+      <w:proofErr w:type="spellEnd"/>
+      <w:r>
+        <w:rPr>
+          <w:color w:val="990033"/>
+          <w:sz w:val="24"/>
+          <w:szCs w:val="24"/>
+        </w:rPr>
+        <w:t>)</w:t>
+      </w:r>
+      <w:r>
+        <w:rPr>
+          <w:color w:val="990033"/>
+          <w:sz w:val="24"/>
+          <w:szCs w:val="24"/>
+        </w:rPr>
+        <w:t>:</w:t>
+      </w:r>
+      <w:r>
+        <w:rPr>
+          <w:sz w:val="24"/>
+          <w:szCs w:val="24"/>
+        </w:rPr>
+        <w:t xml:space="preserve"> estiliza e apresenta o conteúdo HTML.</w:t>
+      </w:r>
+    </w:p>
+    <w:p>
+      <w:pPr>
+        <w:rPr>
+          <w:color w:val="990033"/>
+          <w:sz w:val="24"/>
+          <w:szCs w:val="24"/>
+        </w:rPr>
+      </w:pPr>
+      <w:proofErr w:type="spellStart"/>
+      <w:r>
+        <w:rPr>
+          <w:color w:val="990033"/>
+          <w:sz w:val="24"/>
+          <w:szCs w:val="24"/>
+        </w:rPr>
+        <w:t>JavaScript</w:t>
+      </w:r>
+      <w:proofErr w:type="spellEnd"/>
+      <w:r>
+        <w:rPr>
+          <w:color w:val="990033"/>
+          <w:sz w:val="24"/>
+          <w:szCs w:val="24"/>
+        </w:rPr>
+        <w:t>:</w:t>
+      </w:r>
+      <w:r>
+        <w:rPr>
+          <w:color w:val="990033"/>
+          <w:sz w:val="24"/>
+          <w:szCs w:val="24"/>
+        </w:rPr>
+        <w:t xml:space="preserve"> </w:t>
+      </w:r>
+      <w:r>
+        <w:rPr>
+          <w:color w:val="000000" w:themeColor="text1"/>
+          <w:sz w:val="24"/>
+          <w:szCs w:val="24"/>
+        </w:rPr>
+        <w:t>torna as páginas web interativas e dinâmicas.</w:t>
+      </w:r>
+    </w:p>
+    <w:p>
+      <w:pPr>
+        <w:rPr>
+          <w:b/>
+          <w:bCs/>
+          <w:sz w:val="24"/>
+          <w:szCs w:val="24"/>
+        </w:rPr>
+      </w:pPr>
+      <w:r>
+        <w:rPr>
+          <w:b/>
+          <w:bCs/>
+          <w:sz w:val="24"/>
+          <w:szCs w:val="24"/>
+        </w:rPr>
+        <w:t xml:space="preserve">3.2. </w:t>
+      </w:r>
+      <w:r>
+        <w:rPr>
+          <w:b/>
+          <w:bCs/>
+          <w:sz w:val="24"/>
+          <w:szCs w:val="24"/>
+        </w:rPr>
+        <w:t>Back-</w:t>
+      </w:r>
+      <w:proofErr w:type="spellStart"/>
+      <w:r>
+        <w:rPr>
+          <w:b/>
+          <w:bCs/>
+          <w:sz w:val="24"/>
+          <w:szCs w:val="24"/>
+        </w:rPr>
+        <w:t>end</w:t>
+      </w:r>
+      <w:proofErr w:type="spellEnd"/>
+    </w:p>
+    <w:p>
+      <w:pPr>
+        <w:rPr>
+          <w:sz w:val="24"/>
+          <w:szCs w:val="24"/>
+        </w:rPr>
+      </w:pPr>
+      <w:r>
+        <w:rPr>
+          <w:sz w:val="24"/>
+          <w:szCs w:val="24"/>
+        </w:rPr>
+        <w:t>Inc</w:t>
+      </w:r>
+      <w:r>
+        <w:rPr>
+          <w:sz w:val="24"/>
+          <w:szCs w:val="24"/>
+        </w:rPr>
+        <w:t>l</w:t>
+      </w:r>
+      <w:r>
+        <w:rPr>
+          <w:sz w:val="24"/>
+          <w:szCs w:val="24"/>
+        </w:rPr>
+        <w:t xml:space="preserve">ui servidor, </w:t>
+      </w:r>
+      <w:r>
+        <w:rPr>
+          <w:sz w:val="24"/>
+          <w:szCs w:val="24"/>
+        </w:rPr>
+        <w:t>aplicação e banco de dados.</w:t>
+      </w:r>
+      <w:r>
+        <w:rPr>
+          <w:sz w:val="24"/>
+          <w:szCs w:val="24"/>
+        </w:rPr>
+        <w:t xml:space="preserve"> O usuário não vê e nem tem acesso.</w:t>
+      </w:r>
+      <w:r>
+        <w:rPr>
+          <w:sz w:val="24"/>
+          <w:szCs w:val="24"/>
+        </w:rPr>
+        <w:t xml:space="preserve"> É responsável por gerenciar e processar os dados, garantindo que </w:t>
+      </w:r>
+      <w:r>
+        <w:rPr>
+          <w:sz w:val="24"/>
+          <w:szCs w:val="24"/>
+        </w:rPr>
+        <w:t>tudo no front-</w:t>
+      </w:r>
+      <w:proofErr w:type="spellStart"/>
+      <w:r>
+        <w:rPr>
+          <w:sz w:val="24"/>
+          <w:szCs w:val="24"/>
+        </w:rPr>
+        <w:t>end</w:t>
+      </w:r>
+      <w:proofErr w:type="spellEnd"/>
+      <w:r>
+        <w:rPr>
+          <w:sz w:val="24"/>
+          <w:szCs w:val="24"/>
+        </w:rPr>
+        <w:t xml:space="preserve"> ocorra corretamente.</w:t>
+      </w:r>
+    </w:p>
+    <w:p>
+      <w:pPr>
+        <w:rPr>
+          <w:color w:val="006699"/>
+          <w:sz w:val="24"/>
+          <w:szCs w:val="24"/>
+        </w:rPr>
+      </w:pPr>
+      <w:r>
+        <w:rPr>
+          <w:color w:val="006699"/>
+          <w:sz w:val="24"/>
+          <w:szCs w:val="24"/>
+        </w:rPr>
+        <w:t>Tecnologias principais:</w:t>
+      </w:r>
+    </w:p>
+    <w:p>
+      <w:pPr>
+        <w:rPr>
+          <w:sz w:val="24"/>
+          <w:szCs w:val="24"/>
+        </w:rPr>
+      </w:pPr>
+      <w:r>
+        <w:rPr>
+          <w:color w:val="990033"/>
+          <w:sz w:val="24"/>
+          <w:szCs w:val="24"/>
+        </w:rPr>
+        <w:t>Linguagens de programação:</w:t>
+      </w:r>
+      <w:r>
+        <w:rPr>
+          <w:color w:val="990033"/>
+          <w:sz w:val="24"/>
+          <w:szCs w:val="24"/>
+        </w:rPr>
+        <w:t xml:space="preserve"> </w:t>
+      </w:r>
+      <w:r>
+        <w:rPr>
+          <w:sz w:val="24"/>
+          <w:szCs w:val="24"/>
+        </w:rPr>
+        <w:t xml:space="preserve">Python, Ruby, PHP, Java, </w:t>
+      </w:r>
+      <w:proofErr w:type="spellStart"/>
+      <w:proofErr w:type="gramStart"/>
+      <w:r>
+        <w:rPr>
+          <w:sz w:val="24"/>
+          <w:szCs w:val="24"/>
+        </w:rPr>
+        <w:t>JavaScript</w:t>
+      </w:r>
+      <w:proofErr w:type="spellEnd"/>
+      <w:r>
+        <w:rPr>
+          <w:sz w:val="24"/>
+          <w:szCs w:val="24"/>
+        </w:rPr>
+        <w:t>, etc.</w:t>
+      </w:r>
+      <w:proofErr w:type="gramEnd"/>
+    </w:p>
+    <w:p>
+      <w:pPr>
+        <w:rPr>
+          <w:sz w:val="24"/>
+          <w:szCs w:val="24"/>
+        </w:rPr>
+      </w:pPr>
+      <w:r>
+        <w:rPr>
+          <w:color w:val="990033"/>
+          <w:sz w:val="24"/>
+          <w:szCs w:val="24"/>
+        </w:rPr>
+        <w:t>Banco de dados:</w:t>
+      </w:r>
+      <w:r>
+        <w:rPr>
+          <w:color w:val="990033"/>
+          <w:sz w:val="24"/>
+          <w:szCs w:val="24"/>
+        </w:rPr>
+        <w:t xml:space="preserve"> </w:t>
+      </w:r>
+      <w:r>
+        <w:rPr>
+          <w:sz w:val="24"/>
+          <w:szCs w:val="24"/>
+        </w:rPr>
+        <w:t xml:space="preserve">PostgreSQL, MySQL, </w:t>
+      </w:r>
+      <w:proofErr w:type="spellStart"/>
+      <w:r>
+        <w:rPr>
+          <w:sz w:val="24"/>
+          <w:szCs w:val="24"/>
+        </w:rPr>
+        <w:t>MongoDB</w:t>
+      </w:r>
+      <w:proofErr w:type="spellEnd"/>
+      <w:r>
+        <w:rPr>
+          <w:sz w:val="24"/>
+          <w:szCs w:val="24"/>
+        </w:rPr>
+        <w:t xml:space="preserve">, </w:t>
+      </w:r>
+      <w:proofErr w:type="gramStart"/>
+      <w:r>
+        <w:rPr>
+          <w:sz w:val="24"/>
+          <w:szCs w:val="24"/>
+        </w:rPr>
+        <w:t>Oracle, etc.</w:t>
+      </w:r>
+      <w:proofErr w:type="gramEnd"/>
+    </w:p>
+    <w:p>
+      <w:pPr>
+        <w:rPr>
+          <w:sz w:val="24"/>
+          <w:szCs w:val="24"/>
+        </w:rPr>
+      </w:pPr>
+      <w:r>
+        <w:rPr>
+          <w:color w:val="990033"/>
+          <w:sz w:val="24"/>
+          <w:szCs w:val="24"/>
+        </w:rPr>
+        <w:t xml:space="preserve">Frameworks: </w:t>
+      </w:r>
+      <w:r>
+        <w:rPr>
+          <w:sz w:val="24"/>
+          <w:szCs w:val="24"/>
+        </w:rPr>
+        <w:t>Django (Python), Express (</w:t>
+      </w:r>
+      <w:proofErr w:type="spellStart"/>
+      <w:r>
+        <w:rPr>
+          <w:sz w:val="24"/>
+          <w:szCs w:val="24"/>
+        </w:rPr>
+        <w:t>JavaScript</w:t>
+      </w:r>
+      <w:proofErr w:type="spellEnd"/>
+      <w:r>
+        <w:rPr>
+          <w:sz w:val="24"/>
+          <w:szCs w:val="24"/>
+        </w:rPr>
+        <w:t>)</w:t>
+      </w:r>
+      <w:r>
+        <w:rPr>
+          <w:sz w:val="24"/>
+          <w:szCs w:val="24"/>
+        </w:rPr>
+        <w:t>, Spring Boot (Java)</w:t>
+      </w:r>
+    </w:p>
+    <w:p>
+      <w:pPr>
+        <w:rPr>
+          <w:b/>
+          <w:bCs/>
+          <w:sz w:val="24"/>
+          <w:szCs w:val="24"/>
+        </w:rPr>
+      </w:pPr>
+      <w:r>
+        <w:rPr>
+          <w:b/>
+          <w:bCs/>
+          <w:sz w:val="24"/>
+          <w:szCs w:val="24"/>
+        </w:rPr>
+        <w:t>3.</w:t>
+      </w:r>
+      <w:r>
+        <w:rPr>
+          <w:b/>
+          <w:bCs/>
+          <w:sz w:val="24"/>
+          <w:szCs w:val="24"/>
+        </w:rPr>
+        <w:t>3</w:t>
+      </w:r>
+      <w:r>
+        <w:rPr>
+          <w:b/>
+          <w:bCs/>
+          <w:sz w:val="24"/>
+          <w:szCs w:val="24"/>
+        </w:rPr>
+        <w:t xml:space="preserve">. </w:t>
+      </w:r>
+      <w:r>
+        <w:rPr>
+          <w:b/>
+          <w:bCs/>
+          <w:sz w:val="24"/>
+          <w:szCs w:val="24"/>
+        </w:rPr>
+        <w:t xml:space="preserve">Full </w:t>
+      </w:r>
+      <w:proofErr w:type="spellStart"/>
+      <w:r>
+        <w:rPr>
+          <w:b/>
+          <w:bCs/>
+          <w:sz w:val="24"/>
+          <w:szCs w:val="24"/>
+        </w:rPr>
+        <w:t>S</w:t>
+      </w:r>
+      <w:r>
+        <w:rPr>
+          <w:b/>
+          <w:bCs/>
+          <w:sz w:val="24"/>
+          <w:szCs w:val="24"/>
+        </w:rPr>
+        <w:t>tack</w:t>
+      </w:r>
+      <w:proofErr w:type="spellEnd"/>
+    </w:p>
+    <w:p>
+      <w:pPr>
+        <w:rPr>
+          <w:sz w:val="24"/>
+          <w:szCs w:val="24"/>
+        </w:rPr>
+      </w:pPr>
+      <w:r>
+        <w:rPr>
+          <w:sz w:val="24"/>
+          <w:szCs w:val="24"/>
+        </w:rPr>
+        <w:t>Trabalha tanto o front</w:t>
+      </w:r>
+      <w:r>
+        <w:rPr>
+          <w:sz w:val="24"/>
+          <w:szCs w:val="24"/>
+        </w:rPr>
+        <w:t>-</w:t>
+      </w:r>
+      <w:proofErr w:type="spellStart"/>
+      <w:r>
+        <w:rPr>
+          <w:sz w:val="24"/>
+          <w:szCs w:val="24"/>
+        </w:rPr>
+        <w:t>end</w:t>
+      </w:r>
+      <w:proofErr w:type="spellEnd"/>
+      <w:r>
+        <w:rPr>
+          <w:sz w:val="24"/>
+          <w:szCs w:val="24"/>
+        </w:rPr>
+        <w:t xml:space="preserve"> quanto o </w:t>
+      </w:r>
+      <w:proofErr w:type="spellStart"/>
+      <w:r>
+        <w:rPr>
+          <w:sz w:val="24"/>
+          <w:szCs w:val="24"/>
+        </w:rPr>
+        <w:t>back</w:t>
+      </w:r>
+      <w:proofErr w:type="spellEnd"/>
+      <w:r>
+        <w:rPr>
+          <w:sz w:val="24"/>
+          <w:szCs w:val="24"/>
+        </w:rPr>
+        <w:t>-end</w:t>
+      </w:r>
+      <w:r>
+        <w:rPr>
+          <w:sz w:val="24"/>
+          <w:szCs w:val="24"/>
+        </w:rPr>
+        <w:t>.</w:t>
+      </w:r>
+    </w:p>
+    <w:p>
+      <w:pPr>
         <w:rPr>
           <w:b/>
           <w:bCs/>
@@ -2122,7 +2327,56 @@
           <w:sz w:val="28"/>
           <w:szCs w:val="28"/>
         </w:rPr>
-        <w:t>API e Conceitos Fundamentais</w:t>
+      </w:pPr>
+      <w:r>
+        <w:rPr>
+          <w:b/>
+          <w:bCs/>
+          <w:color w:val="006699"/>
+          <w:sz w:val="28"/>
+          <w:szCs w:val="28"/>
+        </w:rPr>
+        <w:t>3</w:t>
+      </w:r>
+      <w:r>
+        <w:rPr>
+          <w:b/>
+          <w:bCs/>
+          <w:color w:val="006699"/>
+          <w:sz w:val="28"/>
+          <w:szCs w:val="28"/>
+        </w:rPr>
+        <w:t>.</w:t>
+      </w:r>
+      <w:r>
+        <w:rPr>
+          <w:b/>
+          <w:bCs/>
+          <w:color w:val="006699"/>
+          <w:sz w:val="28"/>
+          <w:szCs w:val="28"/>
+        </w:rPr>
+        <w:t>API</w:t>
+      </w:r>
+      <w:r>
+        <w:rPr>
+          <w:b/>
+          <w:bCs/>
+          <w:color w:val="006699"/>
+          <w:sz w:val="28"/>
+          <w:szCs w:val="28"/>
+        </w:rPr>
+        <w:t>(s)</w:t>
+      </w:r>
+      <w:r>
+        <w:rPr>
+          <w:b/>
+          <w:bCs/>
+          <w:color w:val="006699"/>
+          <w:sz w:val="28"/>
+          <w:szCs w:val="28"/>
+        </w:rPr>
+        <w:t xml:space="preserve"> e Conceitos Fundamentais</w:t>
       </w:r>
     </w:p>
     <w:p>
@@ -2166,6 +2420,7 @@
         <w:rPr>
           <w:sz w:val="24"/>
           <w:szCs w:val="24"/>
+          <w:u w:val="single"/>
         </w:rPr>
       </w:pPr>
       <w:r>
@@ -2201,8 +2456,17 @@
           <w:sz w:val="24"/>
           <w:szCs w:val="24"/>
         </w:rPr>
-        <w:t xml:space="preserve"> da Vindi</w:t>
-      </w:r>
+        <w:t xml:space="preserve"> da </w:t>
+      </w:r>
+      <w:proofErr w:type="spellStart"/>
+      <w:r>
+        <w:rPr>
+          <w:sz w:val="24"/>
+          <w:szCs w:val="24"/>
+        </w:rPr>
+        <w:t>Vindi</w:t>
+      </w:r>
+      <w:proofErr w:type="spellEnd"/>
       <w:r>
         <w:rPr>
           <w:sz w:val="24"/>
@@ -2210,22 +2474,937 @@
         </w:rPr>
         <w:t xml:space="preserve">): </w:t>
       </w:r>
-      <w:r>
+      <w:hyperlink r:id="rId6" w:history="1">
+        <w:r>
+          <w:rPr>
+            <w:rStyle w:val="Hyperlink"/>
+            <w:sz w:val="24"/>
+            <w:szCs w:val="24"/>
+          </w:rPr>
+          <w:t>https://vindi.github.io./api-docs/dist/#/</w:t>
+        </w:r>
+      </w:hyperlink>
+    </w:p>
+    <w:p>
+      <w:pPr>
+        <w:rPr>
+          <w:b/>
+          <w:bCs/>
+          <w:color w:val="006699"/>
+          <w:sz w:val="28"/>
+          <w:szCs w:val="28"/>
+        </w:rPr>
+      </w:pPr>
+      <w:r>
+        <w:rPr>
+          <w:b/>
+          <w:bCs/>
+          <w:color w:val="006699"/>
+          <w:sz w:val="28"/>
+          <w:szCs w:val="28"/>
+        </w:rPr>
+        <w:t>4</w:t>
+      </w:r>
+      <w:r>
+        <w:rPr>
+          <w:b/>
+          <w:bCs/>
+          <w:color w:val="006699"/>
+          <w:sz w:val="28"/>
+          <w:szCs w:val="28"/>
+        </w:rPr>
+        <w:t>.</w:t>
+      </w:r>
+      <w:r>
+        <w:rPr>
+          <w:b/>
+          <w:bCs/>
+          <w:color w:val="006699"/>
+          <w:sz w:val="28"/>
+          <w:szCs w:val="28"/>
+        </w:rPr>
+        <w:t xml:space="preserve">Tipos de </w:t>
+      </w:r>
+      <w:r>
+        <w:rPr>
+          <w:b/>
+          <w:bCs/>
+          <w:color w:val="006699"/>
+          <w:sz w:val="28"/>
+          <w:szCs w:val="28"/>
+        </w:rPr>
+        <w:t>API</w:t>
+      </w:r>
+      <w:r>
+        <w:rPr>
+          <w:b/>
+          <w:bCs/>
+          <w:color w:val="006699"/>
+          <w:sz w:val="28"/>
+          <w:szCs w:val="28"/>
+        </w:rPr>
+        <w:t>(s)</w:t>
+      </w:r>
+    </w:p>
+    <w:p>
+      <w:pPr>
+        <w:rPr>
+          <w:sz w:val="24"/>
+          <w:szCs w:val="24"/>
+        </w:rPr>
+      </w:pPr>
+      <w:r>
+        <w:rPr>
+          <w:b/>
+          <w:bCs/>
+          <w:color w:val="990033"/>
+          <w:sz w:val="24"/>
+          <w:szCs w:val="24"/>
+        </w:rPr>
+        <w:t>1.RESTful:</w:t>
+      </w:r>
+      <w:r>
+        <w:rPr>
+          <w:color w:val="990033"/>
+          <w:sz w:val="24"/>
+          <w:szCs w:val="24"/>
+        </w:rPr>
+        <w:t xml:space="preserve"> </w:t>
+      </w:r>
+      <w:r>
+        <w:rPr>
+          <w:sz w:val="24"/>
+          <w:szCs w:val="24"/>
+        </w:rPr>
+        <w:t>API(s) que seguem os princípios do REST (</w:t>
+      </w:r>
+      <w:proofErr w:type="spellStart"/>
+      <w:r>
+        <w:rPr>
+          <w:sz w:val="24"/>
+          <w:szCs w:val="24"/>
+        </w:rPr>
+        <w:t>Representational</w:t>
+      </w:r>
+      <w:proofErr w:type="spellEnd"/>
+      <w:r>
+        <w:rPr>
+          <w:sz w:val="24"/>
+          <w:szCs w:val="24"/>
+        </w:rPr>
+        <w:t xml:space="preserve"> </w:t>
+      </w:r>
+      <w:proofErr w:type="spellStart"/>
+      <w:r>
+        <w:rPr>
+          <w:sz w:val="24"/>
+          <w:szCs w:val="24"/>
+        </w:rPr>
+        <w:t>State</w:t>
+      </w:r>
+      <w:proofErr w:type="spellEnd"/>
+      <w:r>
+        <w:rPr>
+          <w:sz w:val="24"/>
+          <w:szCs w:val="24"/>
+        </w:rPr>
+        <w:t xml:space="preserve"> </w:t>
+      </w:r>
+      <w:proofErr w:type="spellStart"/>
+      <w:r>
+        <w:rPr>
+          <w:sz w:val="24"/>
+          <w:szCs w:val="24"/>
+        </w:rPr>
+        <w:t>Tranfer</w:t>
+      </w:r>
+      <w:proofErr w:type="spellEnd"/>
+      <w:r>
+        <w:rPr>
+          <w:sz w:val="24"/>
+          <w:szCs w:val="24"/>
+        </w:rPr>
+        <w:t>)</w:t>
+      </w:r>
+      <w:r>
+        <w:rPr>
+          <w:sz w:val="24"/>
+          <w:szCs w:val="24"/>
+        </w:rPr>
+        <w:t>.</w:t>
+      </w:r>
+      <w:r>
+        <w:rPr>
+          <w:sz w:val="24"/>
+          <w:szCs w:val="24"/>
+        </w:rPr>
+        <w:t xml:space="preserve"> São baseadas em padrões HTTP e utilizas para interações web.</w:t>
+      </w:r>
+    </w:p>
+    <w:p>
+      <w:pPr>
+        <w:rPr>
+          <w:sz w:val="24"/>
+          <w:szCs w:val="24"/>
+        </w:rPr>
+      </w:pPr>
+      <w:r>
+        <w:rPr>
+          <w:sz w:val="24"/>
+          <w:szCs w:val="24"/>
+        </w:rPr>
+        <w:t>Características:</w:t>
+      </w:r>
+    </w:p>
+    <w:p>
+      <w:pPr>
+        <w:pStyle w:val="PargrafodaLista"/>
+        <w:numPr>
+          <w:ilvl w:val="0"/>
+          <w:numId w:val="2"/>
+        </w:numPr>
+        <w:rPr>
+          <w:sz w:val="24"/>
+          <w:szCs w:val="24"/>
+        </w:rPr>
+      </w:pPr>
+      <w:r>
+        <w:rPr>
+          <w:sz w:val="24"/>
+          <w:szCs w:val="24"/>
+        </w:rPr>
+        <w:t>Uso dos métodos HTTP</w:t>
+      </w:r>
+      <w:r>
+        <w:rPr>
+          <w:sz w:val="24"/>
+          <w:szCs w:val="24"/>
+        </w:rPr>
+        <w:t>: GET, POST,</w:t>
+      </w:r>
+      <w:r>
+        <w:rPr>
+          <w:sz w:val="24"/>
+          <w:szCs w:val="24"/>
+        </w:rPr>
+        <w:t xml:space="preserve"> PUT,</w:t>
+      </w:r>
+      <w:r>
+        <w:rPr>
+          <w:sz w:val="24"/>
+          <w:szCs w:val="24"/>
+        </w:rPr>
+        <w:t xml:space="preserve"> DELETE</w:t>
+      </w:r>
+      <w:r>
+        <w:rPr>
+          <w:sz w:val="24"/>
+          <w:szCs w:val="24"/>
+        </w:rPr>
+        <w:t xml:space="preserve"> para operações CRUD;</w:t>
+      </w:r>
+    </w:p>
+    <w:p>
+      <w:pPr>
+        <w:pStyle w:val="PargrafodaLista"/>
+        <w:numPr>
+          <w:ilvl w:val="0"/>
+          <w:numId w:val="2"/>
+        </w:numPr>
+        <w:rPr>
+          <w:sz w:val="24"/>
+          <w:szCs w:val="24"/>
+        </w:rPr>
+      </w:pPr>
+      <w:r>
+        <w:rPr>
+          <w:sz w:val="24"/>
+          <w:szCs w:val="24"/>
+        </w:rPr>
+        <w:t>Curva de menor aprendizado</w:t>
+      </w:r>
+      <w:r>
+        <w:rPr>
+          <w:sz w:val="24"/>
+          <w:szCs w:val="24"/>
+        </w:rPr>
+        <w:t>;</w:t>
+      </w:r>
+    </w:p>
+    <w:p>
+      <w:pPr>
+        <w:pStyle w:val="PargrafodaLista"/>
+        <w:numPr>
+          <w:ilvl w:val="0"/>
+          <w:numId w:val="2"/>
+        </w:numPr>
+        <w:rPr>
+          <w:sz w:val="24"/>
+          <w:szCs w:val="24"/>
+        </w:rPr>
+      </w:pPr>
+      <w:r>
+        <w:rPr>
+          <w:sz w:val="24"/>
+          <w:szCs w:val="24"/>
+        </w:rPr>
+        <w:t>Fácil de entender e implementar</w:t>
+      </w:r>
+      <w:r>
+        <w:rPr>
+          <w:sz w:val="24"/>
+          <w:szCs w:val="24"/>
+        </w:rPr>
+        <w:t>.</w:t>
+      </w:r>
+    </w:p>
+    <w:p>
+      <w:pPr>
+        <w:rPr>
+          <w:sz w:val="24"/>
+          <w:szCs w:val="24"/>
+        </w:rPr>
+      </w:pPr>
+    </w:p>
+    <w:p>
+      <w:pPr>
+        <w:rPr>
+          <w:sz w:val="24"/>
+          <w:szCs w:val="24"/>
+        </w:rPr>
+      </w:pPr>
+      <w:r>
+        <w:rPr>
+          <w:b/>
+          <w:bCs/>
+          <w:color w:val="990033"/>
+          <w:sz w:val="24"/>
+          <w:szCs w:val="24"/>
+        </w:rPr>
+        <w:lastRenderedPageBreak/>
+        <w:t>2</w:t>
+      </w:r>
+      <w:r>
+        <w:rPr>
+          <w:b/>
+          <w:bCs/>
+          <w:color w:val="990033"/>
+          <w:sz w:val="24"/>
+          <w:szCs w:val="24"/>
+        </w:rPr>
+        <w:t>.</w:t>
+      </w:r>
+      <w:r>
+        <w:rPr>
+          <w:b/>
+          <w:bCs/>
+          <w:color w:val="990033"/>
+          <w:sz w:val="24"/>
+          <w:szCs w:val="24"/>
+        </w:rPr>
+        <w:t>Soap</w:t>
+      </w:r>
+      <w:r>
+        <w:rPr>
+          <w:b/>
+          <w:bCs/>
+          <w:color w:val="990033"/>
+          <w:sz w:val="24"/>
+          <w:szCs w:val="24"/>
+        </w:rPr>
+        <w:t xml:space="preserve"> (</w:t>
+      </w:r>
+      <w:proofErr w:type="spellStart"/>
+      <w:r>
+        <w:rPr>
+          <w:b/>
+          <w:bCs/>
+          <w:color w:val="990033"/>
+          <w:sz w:val="24"/>
+          <w:szCs w:val="24"/>
+        </w:rPr>
+        <w:t>Simple</w:t>
+      </w:r>
+      <w:proofErr w:type="spellEnd"/>
+      <w:r>
+        <w:rPr>
+          <w:b/>
+          <w:bCs/>
+          <w:color w:val="990033"/>
+          <w:sz w:val="24"/>
+          <w:szCs w:val="24"/>
+        </w:rPr>
+        <w:t xml:space="preserve"> </w:t>
+      </w:r>
+      <w:proofErr w:type="spellStart"/>
+      <w:r>
+        <w:rPr>
+          <w:b/>
+          <w:bCs/>
+          <w:color w:val="990033"/>
+          <w:sz w:val="24"/>
+          <w:szCs w:val="24"/>
+        </w:rPr>
+        <w:t>Object</w:t>
+      </w:r>
+      <w:proofErr w:type="spellEnd"/>
+      <w:r>
+        <w:rPr>
+          <w:b/>
+          <w:bCs/>
+          <w:color w:val="990033"/>
+          <w:sz w:val="24"/>
+          <w:szCs w:val="24"/>
+        </w:rPr>
+        <w:t xml:space="preserve"> </w:t>
+      </w:r>
+      <w:proofErr w:type="spellStart"/>
+      <w:r>
+        <w:rPr>
+          <w:b/>
+          <w:bCs/>
+          <w:color w:val="990033"/>
+          <w:sz w:val="24"/>
+          <w:szCs w:val="24"/>
+        </w:rPr>
+        <w:t>Acess</w:t>
+      </w:r>
+      <w:proofErr w:type="spellEnd"/>
+      <w:r>
+        <w:rPr>
+          <w:b/>
+          <w:bCs/>
+          <w:color w:val="990033"/>
+          <w:sz w:val="24"/>
+          <w:szCs w:val="24"/>
+        </w:rPr>
+        <w:t xml:space="preserve"> </w:t>
+      </w:r>
+      <w:proofErr w:type="spellStart"/>
+      <w:r>
+        <w:rPr>
+          <w:b/>
+          <w:bCs/>
+          <w:color w:val="990033"/>
+          <w:sz w:val="24"/>
+          <w:szCs w:val="24"/>
+        </w:rPr>
+        <w:t>Protocol</w:t>
+      </w:r>
+      <w:proofErr w:type="spellEnd"/>
+      <w:r>
+        <w:rPr>
+          <w:b/>
+          <w:bCs/>
+          <w:color w:val="990033"/>
+          <w:sz w:val="24"/>
+          <w:szCs w:val="24"/>
+        </w:rPr>
+        <w:t>)</w:t>
+      </w:r>
+      <w:r>
+        <w:rPr>
+          <w:b/>
+          <w:bCs/>
+          <w:color w:val="990033"/>
+          <w:sz w:val="24"/>
+          <w:szCs w:val="24"/>
+        </w:rPr>
+        <w:t xml:space="preserve">: </w:t>
+      </w:r>
+      <w:r>
+        <w:rPr>
+          <w:sz w:val="24"/>
+          <w:szCs w:val="24"/>
+        </w:rPr>
+        <w:t xml:space="preserve">é um protocolo que define um padrão de troca de </w:t>
+      </w:r>
+      <w:proofErr w:type="gramStart"/>
+      <w:r>
+        <w:rPr>
+          <w:sz w:val="24"/>
+          <w:szCs w:val="24"/>
+        </w:rPr>
+        <w:t>mensagens  baseadas</w:t>
+      </w:r>
+      <w:proofErr w:type="gramEnd"/>
+      <w:r>
+        <w:rPr>
+          <w:sz w:val="24"/>
+          <w:szCs w:val="24"/>
+        </w:rPr>
+        <w:t xml:space="preserve"> em XML</w:t>
+      </w:r>
+      <w:r>
+        <w:rPr>
+          <w:sz w:val="24"/>
+          <w:szCs w:val="24"/>
+        </w:rPr>
+        <w:t>.</w:t>
+      </w:r>
+    </w:p>
+    <w:p>
+      <w:pPr>
         <w:rPr>
           <w:sz w:val="24"/>
           <w:szCs w:val="24"/>
           <w:u w:val="single"/>
         </w:rPr>
-        <w:t>https://vindi.github.io./</w:t>
-      </w:r>
-      <w:r>
+      </w:pPr>
+      <w:r>
+        <w:rPr>
+          <w:sz w:val="24"/>
+          <w:szCs w:val="24"/>
+        </w:rPr>
+        <w:t>Ex</w:t>
+      </w:r>
+      <w:r>
+        <w:rPr>
+          <w:sz w:val="24"/>
+          <w:szCs w:val="24"/>
+        </w:rPr>
+        <w:t xml:space="preserve">emplo: </w:t>
+      </w:r>
+      <w:hyperlink r:id="rId7" w:history="1">
+        <w:r>
+          <w:rPr>
+            <w:rStyle w:val="Hyperlink"/>
+            <w:sz w:val="24"/>
+            <w:szCs w:val="24"/>
+          </w:rPr>
+          <w:t>https://www.w3schools.com/xml/xml_soap.asp</w:t>
+        </w:r>
+      </w:hyperlink>
+    </w:p>
+    <w:p>
+      <w:pPr>
+        <w:rPr>
+          <w:sz w:val="24"/>
+          <w:szCs w:val="24"/>
+        </w:rPr>
+      </w:pPr>
+      <w:r>
+        <w:rPr>
+          <w:sz w:val="24"/>
+          <w:szCs w:val="24"/>
+        </w:rPr>
+        <w:t>Características:</w:t>
+      </w:r>
+    </w:p>
+    <w:p>
+      <w:pPr>
+        <w:pStyle w:val="PargrafodaLista"/>
+        <w:numPr>
+          <w:ilvl w:val="0"/>
+          <w:numId w:val="2"/>
+        </w:numPr>
+        <w:rPr>
+          <w:sz w:val="24"/>
+          <w:szCs w:val="24"/>
+        </w:rPr>
+      </w:pPr>
+      <w:r>
+        <w:rPr>
+          <w:sz w:val="24"/>
+          <w:szCs w:val="24"/>
+        </w:rPr>
+        <w:t>Baseado em XML para troca de informações</w:t>
+      </w:r>
+      <w:r>
+        <w:rPr>
+          <w:sz w:val="24"/>
+          <w:szCs w:val="24"/>
+        </w:rPr>
+        <w:t>;</w:t>
+      </w:r>
+    </w:p>
+    <w:p>
+      <w:pPr>
+        <w:pStyle w:val="PargrafodaLista"/>
+        <w:numPr>
+          <w:ilvl w:val="0"/>
+          <w:numId w:val="2"/>
+        </w:numPr>
+        <w:rPr>
+          <w:sz w:val="24"/>
+          <w:szCs w:val="24"/>
+        </w:rPr>
+      </w:pPr>
+      <w:r>
+        <w:rPr>
+          <w:sz w:val="24"/>
+          <w:szCs w:val="24"/>
+        </w:rPr>
+        <w:t>Independe</w:t>
+      </w:r>
+      <w:r>
+        <w:rPr>
+          <w:sz w:val="24"/>
+          <w:szCs w:val="24"/>
+        </w:rPr>
+        <w:t>nte</w:t>
+      </w:r>
+      <w:r>
+        <w:rPr>
+          <w:sz w:val="24"/>
+          <w:szCs w:val="24"/>
+        </w:rPr>
+        <w:t xml:space="preserve"> de linguagem e plataforma de transporte</w:t>
+      </w:r>
+      <w:r>
+        <w:rPr>
+          <w:sz w:val="24"/>
+          <w:szCs w:val="24"/>
+        </w:rPr>
+        <w:t>;</w:t>
+      </w:r>
+    </w:p>
+    <w:p>
+      <w:pPr>
+        <w:pStyle w:val="PargrafodaLista"/>
+        <w:numPr>
+          <w:ilvl w:val="0"/>
+          <w:numId w:val="2"/>
+        </w:numPr>
+        <w:rPr>
+          <w:sz w:val="24"/>
+          <w:szCs w:val="24"/>
+        </w:rPr>
+      </w:pPr>
+      <w:r>
+        <w:rPr>
+          <w:sz w:val="24"/>
+          <w:szCs w:val="24"/>
+        </w:rPr>
+        <w:t>Suporte para operações complexas e segurança avançada</w:t>
+      </w:r>
+      <w:r>
+        <w:rPr>
+          <w:sz w:val="24"/>
+          <w:szCs w:val="24"/>
+        </w:rPr>
+        <w:t>.</w:t>
+      </w:r>
+    </w:p>
+    <w:p>
+      <w:pPr>
+        <w:rPr>
+          <w:sz w:val="24"/>
+          <w:szCs w:val="24"/>
+        </w:rPr>
+      </w:pPr>
+    </w:p>
+    <w:p>
+      <w:pPr>
+        <w:rPr>
+          <w:sz w:val="24"/>
+          <w:szCs w:val="24"/>
+        </w:rPr>
+      </w:pPr>
+      <w:r>
+        <w:rPr>
+          <w:b/>
+          <w:bCs/>
+          <w:color w:val="990033"/>
+          <w:sz w:val="24"/>
+          <w:szCs w:val="24"/>
+        </w:rPr>
+        <w:t>3</w:t>
+      </w:r>
+      <w:r>
+        <w:rPr>
+          <w:b/>
+          <w:bCs/>
+          <w:color w:val="990033"/>
+          <w:sz w:val="24"/>
+          <w:szCs w:val="24"/>
+        </w:rPr>
+        <w:t>.</w:t>
+      </w:r>
+      <w:r>
+        <w:rPr>
+          <w:b/>
+          <w:bCs/>
+          <w:color w:val="990033"/>
+          <w:sz w:val="24"/>
+          <w:szCs w:val="24"/>
+        </w:rPr>
+        <w:t xml:space="preserve">API </w:t>
+      </w:r>
+      <w:proofErr w:type="spellStart"/>
+      <w:r>
+        <w:rPr>
+          <w:b/>
+          <w:bCs/>
+          <w:color w:val="990033"/>
+          <w:sz w:val="24"/>
+          <w:szCs w:val="24"/>
+        </w:rPr>
+        <w:t>Gra</w:t>
+      </w:r>
+      <w:r>
+        <w:rPr>
+          <w:b/>
+          <w:bCs/>
+          <w:color w:val="990033"/>
+          <w:sz w:val="24"/>
+          <w:szCs w:val="24"/>
+        </w:rPr>
+        <w:t>phQL</w:t>
+      </w:r>
+      <w:proofErr w:type="spellEnd"/>
+      <w:r>
+        <w:rPr>
+          <w:b/>
+          <w:bCs/>
+          <w:color w:val="990033"/>
+          <w:sz w:val="24"/>
+          <w:szCs w:val="24"/>
+        </w:rPr>
+        <w:t xml:space="preserve">: </w:t>
+      </w:r>
+      <w:r>
+        <w:rPr>
+          <w:sz w:val="24"/>
+          <w:szCs w:val="24"/>
+        </w:rPr>
+        <w:t>uma linguagem de consulta para a sua API e um servidor</w:t>
+      </w:r>
+      <w:r>
+        <w:rPr>
+          <w:sz w:val="24"/>
+          <w:szCs w:val="24"/>
+        </w:rPr>
+        <w:t xml:space="preserve"> capaz de executar estas consultas, retornando apenas os dados especificados</w:t>
+      </w:r>
+      <w:r>
+        <w:rPr>
+          <w:sz w:val="24"/>
+          <w:szCs w:val="24"/>
+        </w:rPr>
+        <w:t>.</w:t>
+      </w:r>
+    </w:p>
+    <w:p>
+      <w:pPr>
         <w:rPr>
           <w:sz w:val="24"/>
           <w:szCs w:val="24"/>
           <w:u w:val="single"/>
         </w:rPr>
-        <w:t>api-docs/dist/#/</w:t>
-      </w:r>
+      </w:pPr>
+      <w:r>
+        <w:rPr>
+          <w:sz w:val="24"/>
+          <w:szCs w:val="24"/>
+        </w:rPr>
+        <w:t xml:space="preserve">Exemplo: </w:t>
+      </w:r>
+      <w:hyperlink r:id="rId8" w:history="1">
+        <w:r>
+          <w:rPr>
+            <w:rStyle w:val="Hyperlink"/>
+            <w:sz w:val="24"/>
+            <w:szCs w:val="24"/>
+          </w:rPr>
+          <w:t>https://studio.apollographql.com/public/SpaceX-pxxbxen/variant/current/explorer</w:t>
+        </w:r>
+      </w:hyperlink>
+    </w:p>
+    <w:p>
+      <w:pPr>
+        <w:rPr>
+          <w:sz w:val="24"/>
+          <w:szCs w:val="24"/>
+          <w:u w:val="single"/>
+        </w:rPr>
+      </w:pPr>
+    </w:p>
+    <w:p>
+      <w:pPr>
+        <w:rPr>
+          <w:sz w:val="24"/>
+          <w:szCs w:val="24"/>
+        </w:rPr>
+      </w:pPr>
+      <w:r>
+        <w:rPr>
+          <w:sz w:val="24"/>
+          <w:szCs w:val="24"/>
+        </w:rPr>
+        <w:t>Características:</w:t>
+      </w:r>
+    </w:p>
+    <w:p>
+      <w:pPr>
+        <w:pStyle w:val="PargrafodaLista"/>
+        <w:numPr>
+          <w:ilvl w:val="0"/>
+          <w:numId w:val="2"/>
+        </w:numPr>
+        <w:rPr>
+          <w:sz w:val="24"/>
+          <w:szCs w:val="24"/>
+        </w:rPr>
+      </w:pPr>
+      <w:r>
+        <w:rPr>
+          <w:sz w:val="24"/>
+          <w:szCs w:val="24"/>
+        </w:rPr>
+        <w:t xml:space="preserve">Permite que os clientes especifiquem </w:t>
+      </w:r>
+      <w:proofErr w:type="gramStart"/>
+      <w:r>
+        <w:rPr>
+          <w:sz w:val="24"/>
+          <w:szCs w:val="24"/>
+        </w:rPr>
+        <w:t>exatamente</w:t>
+      </w:r>
+      <w:r>
+        <w:rPr>
+          <w:sz w:val="24"/>
+          <w:szCs w:val="24"/>
+        </w:rPr>
+        <w:t xml:space="preserve">  quais</w:t>
+      </w:r>
+      <w:proofErr w:type="gramEnd"/>
+      <w:r>
+        <w:rPr>
+          <w:sz w:val="24"/>
+          <w:szCs w:val="24"/>
+        </w:rPr>
+        <w:t xml:space="preserve"> dados querem</w:t>
+      </w:r>
+      <w:r>
+        <w:rPr>
+          <w:sz w:val="24"/>
+          <w:szCs w:val="24"/>
+        </w:rPr>
+        <w:t>;</w:t>
+      </w:r>
+    </w:p>
+    <w:p>
+      <w:pPr>
+        <w:pStyle w:val="PargrafodaLista"/>
+        <w:numPr>
+          <w:ilvl w:val="0"/>
+          <w:numId w:val="2"/>
+        </w:numPr>
+        <w:rPr>
+          <w:sz w:val="24"/>
+          <w:szCs w:val="24"/>
+        </w:rPr>
+      </w:pPr>
+      <w:r>
+        <w:rPr>
+          <w:sz w:val="24"/>
+          <w:szCs w:val="24"/>
+        </w:rPr>
+        <w:t>Eficiente na redução de solicitações e no tamanho dos dados transferidos</w:t>
+      </w:r>
+      <w:r>
+        <w:rPr>
+          <w:sz w:val="24"/>
+          <w:szCs w:val="24"/>
+        </w:rPr>
+        <w:t>;</w:t>
+      </w:r>
+    </w:p>
+    <w:p>
+      <w:pPr>
+        <w:pStyle w:val="PargrafodaLista"/>
+        <w:numPr>
+          <w:ilvl w:val="0"/>
+          <w:numId w:val="2"/>
+        </w:numPr>
+        <w:rPr>
+          <w:sz w:val="24"/>
+          <w:szCs w:val="24"/>
+        </w:rPr>
+      </w:pPr>
+      <w:r>
+        <w:rPr>
+          <w:sz w:val="24"/>
+          <w:szCs w:val="24"/>
+        </w:rPr>
+        <w:t xml:space="preserve">Flexível e fortemente </w:t>
+      </w:r>
+      <w:proofErr w:type="spellStart"/>
+      <w:r>
+        <w:rPr>
+          <w:sz w:val="24"/>
+          <w:szCs w:val="24"/>
+        </w:rPr>
+        <w:t>tipada</w:t>
+      </w:r>
+      <w:proofErr w:type="spellEnd"/>
+      <w:r>
+        <w:rPr>
+          <w:sz w:val="24"/>
+          <w:szCs w:val="24"/>
+        </w:rPr>
+        <w:t>, facilitando a evolução das API(s)</w:t>
+      </w:r>
+      <w:r>
+        <w:rPr>
+          <w:sz w:val="24"/>
+          <w:szCs w:val="24"/>
+        </w:rPr>
+        <w:t>.</w:t>
+      </w:r>
+    </w:p>
+    <w:p>
+      <w:pPr>
+        <w:rPr>
+          <w:sz w:val="24"/>
+          <w:szCs w:val="24"/>
+        </w:rPr>
+      </w:pPr>
+    </w:p>
+    <w:p>
+      <w:pPr>
+        <w:rPr>
+          <w:sz w:val="24"/>
+          <w:szCs w:val="24"/>
+        </w:rPr>
+      </w:pPr>
+    </w:p>
+    <w:p>
+      <w:pPr>
+        <w:rPr>
+          <w:sz w:val="24"/>
+          <w:szCs w:val="24"/>
+        </w:rPr>
+      </w:pPr>
+    </w:p>
+    <w:p>
+      <w:pPr>
+        <w:rPr>
+          <w:sz w:val="24"/>
+          <w:szCs w:val="24"/>
+        </w:rPr>
+      </w:pPr>
+    </w:p>
+    <w:p>
+      <w:pPr>
+        <w:rPr>
+          <w:b/>
+          <w:bCs/>
+          <w:color w:val="006699"/>
+          <w:sz w:val="28"/>
+          <w:szCs w:val="28"/>
+        </w:rPr>
+      </w:pPr>
+    </w:p>
+    <w:p>
+      <w:pPr>
+        <w:rPr>
+          <w:sz w:val="24"/>
+          <w:szCs w:val="24"/>
+        </w:rPr>
+      </w:pPr>
     </w:p>
     <w:p>
       <w:pPr>
@@ -2337,7 +3516,147 @@
 
 <file path=word/numbering.xml><?xml version="1.0" encoding="utf-8"?>
 <w:numbering xmlns:wpc="http://schemas.microsoft.com/office/word/2010/wordprocessingCanvas" xmlns:cx="http://schemas.microsoft.com/office/drawing/2014/chartex" xmlns:cx1="http://schemas.microsoft.com/office/drawing/2015/9/8/chartex" xmlns:cx2="http://schemas.microsoft.com/office/drawing/2015/10/21/chartex" xmlns:cx3="http://schemas.microsoft.com/office/drawing/2016/5/9/chartex" xmlns:cx4="http://schemas.microsoft.com/office/drawing/2016/5/10/chartex" xmlns:cx5="http://schemas.microsoft.com/office/drawing/2016/5/11/chartex" xmlns:cx6="http://schemas.microsoft.com/office/drawing/2016/5/12/chartex" xmlns:cx7="http://schemas.microsoft.com/office/drawing/2016/5/13/chartex" xmlns:cx8="http://schemas.microsoft.com/office/drawing/2016/5/14/chartex" xmlns:mc="http://schemas.openxmlformats.org/markup-compatibility/2006" xmlns:aink="http://schemas.microsoft.com/office/drawing/2016/ink" xmlns:am3d="http://schemas.microsoft.com/office/drawing/2017/model3d" xmlns:o="urn:schemas-microsoft-com:office:office" xmlns:r="http://schemas.openxmlformats.org/officeDocument/2006/relationships" xmlns:m="http://schemas.openxmlformats.org/officeDocument/2006/math" xmlns:v="urn:schemas-microsoft-com:vml" xmlns:wp14="http://schemas.microsoft.com/office/word/2010/wordprocessingDrawing" xmlns:wp="http://schemas.openxmlformats.org/drawingml/2006/wordprocessingDrawing" xmlns:w10="urn:schemas-microsoft-com:office:word" xmlns:w="http://schemas.openxmlformats.org/wordprocessingml/2006/main" xmlns:w14="http://schemas.microsoft.com/office/word/2010/wordml" xmlns:w15="http://schemas.microsoft.com/office/word/2012/wordml" xmlns:w16cex="http://schemas.microsoft.com/office/word/2018/wordml/cex" xmlns:w16cid="http://schemas.microsoft.com/office/word/2016/wordml/cid" xmlns:w16="http://schemas.microsoft.com/office/word/2018/wordml" xmlns:w16sdtdh="http://schemas.microsoft.com/office/word/2020/wordml/sdtdatahash" xmlns:w16se="http://schemas.microsoft.com/office/word/2015/wordml/symex" xmlns:wpg="http://schemas.microsoft.com/office/word/2010/wordprocessingGroup" xmlns:wpi="http://schemas.microsoft.com/office/word/2010/wordprocessingInk" xmlns:wne="http://schemas.microsoft.com/office/word/2006/wordml" xmlns:wps="http://schemas.microsoft.com/office/word/2010/wordprocessingShape" mc:Ignorable="w14 w15 w16se w16cid w16 w16cex w16sdtdh wp14">
+  <w:numPicBullet w:numPicBulletId="0">
+    <w:pict>
+      <v:shapetype id="_x0000_t75" coordsize="21600,21600" o:spt="75" o:preferrelative="t" path="m@4@5l@4@11@9@11@9@5xe" filled="f" stroked="f">
+        <v:stroke joinstyle="miter"/>
+        <v:formulas>
+          <v:f eqn="if lineDrawn pixelLineWidth 0"/>
+          <v:f eqn="sum @0 1 0"/>
+          <v:f eqn="sum 0 0 @1"/>
+          <v:f eqn="prod @2 1 2"/>
+          <v:f eqn="prod @3 21600 pixelWidth"/>
+          <v:f eqn="prod @3 21600 pixelHeight"/>
+          <v:f eqn="sum @0 0 1"/>
+          <v:f eqn="prod @6 1 2"/>
+          <v:f eqn="prod @7 21600 pixelWidth"/>
+          <v:f eqn="sum @8 21600 0"/>
+          <v:f eqn="prod @7 21600 pixelHeight"/>
+          <v:f eqn="sum @10 21600 0"/>
+        </v:formulas>
+        <v:path o:extrusionok="f" gradientshapeok="t" o:connecttype="rect"/>
+        <o:lock v:ext="edit" aspectratio="t"/>
+      </v:shapetype>
+      <v:shape id="_x0000_i1028" type="#_x0000_t75" style="width:11.5pt;height:11.5pt" o:bullet="t">
+        <v:imagedata r:id="rId1" o:title="mso842D"/>
+      </v:shape>
+    </w:pict>
+  </w:numPicBullet>
   <w:abstractNum w:abstractNumId="0" w15:restartNumberingAfterBreak="0">
+    <w:nsid w:val="16DD50D8"/>
+    <w:multiLevelType w:val="hybridMultilevel"/>
+    <w:tmpl w:val="7F0EE028"/>
+    <w:lvl w:ilvl="0" w:tplc="04160007">
+      <w:start w:val="1"/>
+      <w:numFmt w:val="bullet"/>
+      <w:lvlText w:val=""/>
+      <w:lvlPicBulletId w:val="0"/>
+      <w:lvlJc w:val="left"/>
+      <w:pPr>
+        <w:ind w:left="720" w:hanging="360"/>
+      </w:pPr>
+      <w:rPr>
+        <w:rFonts w:ascii="Symbol" w:hAnsi="Symbol" w:hint="default"/>
+      </w:rPr>
+    </w:lvl>
+    <w:lvl w:ilvl="1" w:tplc="04160003" w:tentative="1">
+      <w:start w:val="1"/>
+      <w:numFmt w:val="bullet"/>
+      <w:lvlText w:val="o"/>
+      <w:lvlJc w:val="left"/>
+      <w:pPr>
+        <w:ind w:left="1440" w:hanging="360"/>
+      </w:pPr>
+      <w:rPr>
+        <w:rFonts w:ascii="Courier New" w:hAnsi="Courier New" w:cs="Courier New" w:hint="default"/>
+      </w:rPr>
+    </w:lvl>
+    <w:lvl w:ilvl="2" w:tplc="04160005" w:tentative="1">
+      <w:start w:val="1"/>
+      <w:numFmt w:val="bullet"/>
+      <w:lvlText w:val=""/>
+      <w:lvlJc w:val="left"/>
+      <w:pPr>
+        <w:ind w:left="2160" w:hanging="360"/>
+      </w:pPr>
+      <w:rPr>
+        <w:rFonts w:ascii="Wingdings" w:hAnsi="Wingdings" w:hint="default"/>
+      </w:rPr>
+    </w:lvl>
+    <w:lvl w:ilvl="3" w:tplc="04160001" w:tentative="1">
+      <w:start w:val="1"/>
+      <w:numFmt w:val="bullet"/>
+      <w:lvlText w:val=""/>
+      <w:lvlJc w:val="left"/>
+      <w:pPr>
+        <w:ind w:left="2880" w:hanging="360"/>
+      </w:pPr>
+      <w:rPr>
+        <w:rFonts w:ascii="Symbol" w:hAnsi="Symbol" w:hint="default"/>
+      </w:rPr>
+    </w:lvl>
+    <w:lvl w:ilvl="4" w:tplc="04160003" w:tentative="1">
+      <w:start w:val="1"/>
+      <w:numFmt w:val="bullet"/>
+      <w:lvlText w:val="o"/>
+      <w:lvlJc w:val="left"/>
+      <w:pPr>
+        <w:ind w:left="3600" w:hanging="360"/>
+      </w:pPr>
+      <w:rPr>
+        <w:rFonts w:ascii="Courier New" w:hAnsi="Courier New" w:cs="Courier New" w:hint="default"/>
+      </w:rPr>
+    </w:lvl>
+    <w:lvl w:ilvl="5" w:tplc="04160005" w:tentative="1">
+      <w:start w:val="1"/>
+      <w:numFmt w:val="bullet"/>
+      <w:lvlText w:val=""/>
+      <w:lvlJc w:val="left"/>
+      <w:pPr>
+        <w:ind w:left="4320" w:hanging="360"/>
+      </w:pPr>
+      <w:rPr>
+        <w:rFonts w:ascii="Wingdings" w:hAnsi="Wingdings" w:hint="default"/>
+      </w:rPr>
+    </w:lvl>
+    <w:lvl w:ilvl="6" w:tplc="04160001" w:tentative="1">
+      <w:start w:val="1"/>
+      <w:numFmt w:val="bullet"/>
+      <w:lvlText w:val=""/>
+      <w:lvlJc w:val="left"/>
+      <w:pPr>
+        <w:ind w:left="5040" w:hanging="360"/>
+      </w:pPr>
+      <w:rPr>
+        <w:rFonts w:ascii="Symbol" w:hAnsi="Symbol" w:hint="default"/>
+      </w:rPr>
+    </w:lvl>
+    <w:lvl w:ilvl="7" w:tplc="04160003" w:tentative="1">
+      <w:start w:val="1"/>
+      <w:numFmt w:val="bullet"/>
+      <w:lvlText w:val="o"/>
+      <w:lvlJc w:val="left"/>
+      <w:pPr>
+        <w:ind w:left="5760" w:hanging="360"/>
+      </w:pPr>
+      <w:rPr>
+        <w:rFonts w:ascii="Courier New" w:hAnsi="Courier New" w:cs="Courier New" w:hint="default"/>
+      </w:rPr>
+    </w:lvl>
+    <w:lvl w:ilvl="8" w:tplc="04160005" w:tentative="1">
+      <w:start w:val="1"/>
+      <w:numFmt w:val="bullet"/>
+      <w:lvlText w:val=""/>
+      <w:lvlJc w:val="left"/>
+      <w:pPr>
+        <w:ind w:left="6480" w:hanging="360"/>
+      </w:pPr>
+      <w:rPr>
+        <w:rFonts w:ascii="Wingdings" w:hAnsi="Wingdings" w:hint="default"/>
+      </w:rPr>
+    </w:lvl>
+  </w:abstractNum>
+  <w:abstractNum w:abstractNumId="1" w15:restartNumberingAfterBreak="0">
     <w:nsid w:val="3ECC580A"/>
     <w:multiLevelType w:val="hybridMultilevel"/>
     <w:tmpl w:val="FD541940"/>
@@ -2429,6 +3748,9 @@
     </w:lvl>
   </w:abstractNum>
   <w:num w:numId="1">
+    <w:abstractNumId w:val="1"/>
+  </w:num>
+  <w:num w:numId="2">
     <w:abstractNumId w:val="0"/>
   </w:num>
 </w:numbering>
@@ -2886,7 +4208,6 @@
     <w:name w:val="Hyperlink"/>
     <w:basedOn w:val="Fontepargpadro"/>
     <w:uiPriority w:val="99"/>
-    <w:semiHidden/>
     <w:unhideWhenUsed/>
     <w:rsid w:val="00A70816"/>
     <w:rPr>
@@ -2904,6 +4225,18 @@
     <w:rPr>
       <w:color w:val="954F72" w:themeColor="followedHyperlink"/>
       <w:u w:val="single"/>
+    </w:rPr>
+  </w:style>
+  <w:style w:type="character" w:styleId="MenoPendente">
+    <w:name w:val="Unresolved Mention"/>
+    <w:basedOn w:val="Fontepargpadro"/>
+    <w:uiPriority w:val="99"/>
+    <w:semiHidden/>
+    <w:unhideWhenUsed/>
+    <w:rsid w:val="00DC1B3C"/>
+    <w:rPr>
+      <w:color w:val="605E5C"/>
+      <w:shd w:val="clear" w:color="auto" w:fill="E1DFDD"/>
     </w:rPr>
   </w:style>
 </w:styles>

--- a/Introdução a Aplicações Rest/Introdução ao Desenvolvimento Web/Introdução ao Desenvolvimento Web.docx
+++ b/Introdução a Aplicações Rest/Introdução ao Desenvolvimento Web/Introdução ao Desenvolvimento Web.docx
@@ -2765,23 +2765,37 @@
           <w:szCs w:val="24"/>
         </w:rPr>
       </w:pPr>
-    </w:p>
-    <w:p>
-      <w:pPr>
-        <w:rPr>
-          <w:sz w:val="24"/>
-          <w:szCs w:val="24"/>
-        </w:rPr>
-      </w:pPr>
-      <w:r>
-        <w:rPr>
-          <w:b/>
-          <w:bCs/>
-          <w:color w:val="990033"/>
-          <w:sz w:val="24"/>
-          <w:szCs w:val="24"/>
-        </w:rPr>
-        <w:lastRenderedPageBreak/>
+      <w:r>
+        <w:rPr>
+          <w:sz w:val="24"/>
+          <w:szCs w:val="24"/>
+        </w:rPr>
+        <w:t>Preferido pela simplicidade.</w:t>
+      </w:r>
+    </w:p>
+    <w:p>
+      <w:pPr>
+        <w:rPr>
+          <w:sz w:val="24"/>
+          <w:szCs w:val="24"/>
+        </w:rPr>
+      </w:pPr>
+    </w:p>
+    <w:p>
+      <w:pPr>
+        <w:rPr>
+          <w:sz w:val="24"/>
+          <w:szCs w:val="24"/>
+        </w:rPr>
+      </w:pPr>
+      <w:r>
+        <w:rPr>
+          <w:b/>
+          <w:bCs/>
+          <w:color w:val="990033"/>
+          <w:sz w:val="24"/>
+          <w:szCs w:val="24"/>
+        </w:rPr>
         <w:t>2</w:t>
       </w:r>
       <w:r>
@@ -3103,6 +3117,28 @@
       </w:pPr>
       <w:r>
         <w:rPr>
+          <w:sz w:val="24"/>
+          <w:szCs w:val="24"/>
+        </w:rPr>
+        <w:t>Ideal quando o foco está na segurança e as operações são complexas</w:t>
+      </w:r>
+      <w:r>
+        <w:rPr>
+          <w:sz w:val="24"/>
+          <w:szCs w:val="24"/>
+        </w:rPr>
+        <w:t>.</w:t>
+      </w:r>
+    </w:p>
+    <w:p>
+      <w:pPr>
+        <w:rPr>
+          <w:sz w:val="24"/>
+          <w:szCs w:val="24"/>
+        </w:rPr>
+      </w:pPr>
+      <w:r>
+        <w:rPr>
           <w:b/>
           <w:bCs/>
           <w:color w:val="990033"/>
@@ -3354,6 +3390,285 @@
         </w:rPr>
         <w:t>.</w:t>
       </w:r>
+    </w:p>
+    <w:p>
+      <w:pPr>
+        <w:rPr>
+          <w:sz w:val="24"/>
+          <w:szCs w:val="24"/>
+        </w:rPr>
+      </w:pPr>
+    </w:p>
+    <w:p>
+      <w:pPr>
+        <w:rPr>
+          <w:sz w:val="24"/>
+          <w:szCs w:val="24"/>
+        </w:rPr>
+      </w:pPr>
+      <w:r>
+        <w:rPr>
+          <w:sz w:val="24"/>
+          <w:szCs w:val="24"/>
+        </w:rPr>
+        <w:t xml:space="preserve">Usado para dados </w:t>
+      </w:r>
+      <w:r>
+        <w:rPr>
+          <w:sz w:val="24"/>
+          <w:szCs w:val="24"/>
+        </w:rPr>
+        <w:t>dinâmicos e personalizados</w:t>
+      </w:r>
+      <w:r>
+        <w:rPr>
+          <w:sz w:val="24"/>
+          <w:szCs w:val="24"/>
+        </w:rPr>
+        <w:t>.</w:t>
+      </w:r>
+    </w:p>
+    <w:p>
+      <w:pPr>
+        <w:rPr>
+          <w:b/>
+          <w:bCs/>
+          <w:color w:val="006699"/>
+          <w:sz w:val="28"/>
+          <w:szCs w:val="28"/>
+        </w:rPr>
+      </w:pPr>
+      <w:r>
+        <w:rPr>
+          <w:b/>
+          <w:bCs/>
+          <w:color w:val="006699"/>
+          <w:sz w:val="28"/>
+          <w:szCs w:val="28"/>
+        </w:rPr>
+        <w:t>5</w:t>
+      </w:r>
+      <w:r>
+        <w:rPr>
+          <w:b/>
+          <w:bCs/>
+          <w:color w:val="006699"/>
+          <w:sz w:val="28"/>
+          <w:szCs w:val="28"/>
+        </w:rPr>
+        <w:t>.</w:t>
+      </w:r>
+      <w:r>
+        <w:rPr>
+          <w:b/>
+          <w:bCs/>
+          <w:color w:val="006699"/>
+          <w:sz w:val="28"/>
+          <w:szCs w:val="28"/>
+        </w:rPr>
+        <w:t>Verbos de HT</w:t>
+      </w:r>
+      <w:r>
+        <w:rPr>
+          <w:b/>
+          <w:bCs/>
+          <w:color w:val="006699"/>
+          <w:sz w:val="28"/>
+          <w:szCs w:val="28"/>
+        </w:rPr>
+        <w:t>TP</w:t>
+      </w:r>
+    </w:p>
+    <w:p>
+      <w:pPr>
+        <w:rPr>
+          <w:color w:val="990033"/>
+          <w:sz w:val="24"/>
+          <w:szCs w:val="24"/>
+        </w:rPr>
+      </w:pPr>
+      <w:r>
+        <w:rPr>
+          <w:b/>
+          <w:bCs/>
+          <w:color w:val="990033"/>
+          <w:sz w:val="24"/>
+          <w:szCs w:val="24"/>
+        </w:rPr>
+        <w:t xml:space="preserve">GET: </w:t>
+      </w:r>
+      <w:r>
+        <w:rPr>
+          <w:b/>
+          <w:bCs/>
+          <w:color w:val="006699"/>
+          <w:sz w:val="24"/>
+          <w:szCs w:val="24"/>
+        </w:rPr>
+        <w:t>leitura;</w:t>
+      </w:r>
+    </w:p>
+    <w:p>
+      <w:pPr>
+        <w:rPr>
+          <w:b/>
+          <w:bCs/>
+          <w:color w:val="990033"/>
+          <w:sz w:val="24"/>
+          <w:szCs w:val="24"/>
+        </w:rPr>
+      </w:pPr>
+      <w:r>
+        <w:rPr>
+          <w:b/>
+          <w:bCs/>
+          <w:color w:val="990033"/>
+          <w:sz w:val="24"/>
+          <w:szCs w:val="24"/>
+        </w:rPr>
+        <w:t>PUT</w:t>
+      </w:r>
+      <w:r>
+        <w:rPr>
+          <w:b/>
+          <w:bCs/>
+          <w:color w:val="990033"/>
+          <w:sz w:val="24"/>
+          <w:szCs w:val="24"/>
+        </w:rPr>
+        <w:t>/</w:t>
+      </w:r>
+      <w:r>
+        <w:rPr>
+          <w:b/>
+          <w:bCs/>
+          <w:color w:val="990033"/>
+          <w:sz w:val="24"/>
+          <w:szCs w:val="24"/>
+        </w:rPr>
+        <w:t>PATCH</w:t>
+      </w:r>
+      <w:r>
+        <w:rPr>
+          <w:b/>
+          <w:bCs/>
+          <w:color w:val="990033"/>
+          <w:sz w:val="24"/>
+          <w:szCs w:val="24"/>
+        </w:rPr>
+        <w:t>:</w:t>
+      </w:r>
+      <w:r>
+        <w:rPr>
+          <w:b/>
+          <w:bCs/>
+          <w:color w:val="990033"/>
+          <w:sz w:val="24"/>
+          <w:szCs w:val="24"/>
+        </w:rPr>
+        <w:t xml:space="preserve"> </w:t>
+      </w:r>
+      <w:r>
+        <w:rPr>
+          <w:b/>
+          <w:bCs/>
+          <w:color w:val="006699"/>
+          <w:sz w:val="24"/>
+          <w:szCs w:val="24"/>
+        </w:rPr>
+        <w:t>atualização</w:t>
+      </w:r>
+    </w:p>
+    <w:p>
+      <w:pPr>
+        <w:rPr>
+          <w:b/>
+          <w:bCs/>
+          <w:color w:val="990033"/>
+          <w:sz w:val="24"/>
+          <w:szCs w:val="24"/>
+        </w:rPr>
+      </w:pPr>
+      <w:r>
+        <w:rPr>
+          <w:b/>
+          <w:bCs/>
+          <w:color w:val="990033"/>
+          <w:sz w:val="24"/>
+          <w:szCs w:val="24"/>
+        </w:rPr>
+        <w:t>POST:</w:t>
+      </w:r>
+      <w:r>
+        <w:rPr>
+          <w:b/>
+          <w:bCs/>
+          <w:color w:val="006699"/>
+          <w:sz w:val="24"/>
+          <w:szCs w:val="24"/>
+        </w:rPr>
+        <w:t xml:space="preserve"> criação</w:t>
+      </w:r>
+    </w:p>
+    <w:p>
+      <w:pPr>
+        <w:rPr>
+          <w:b/>
+          <w:bCs/>
+          <w:color w:val="990033"/>
+          <w:sz w:val="24"/>
+          <w:szCs w:val="24"/>
+        </w:rPr>
+      </w:pPr>
+      <w:r>
+        <w:rPr>
+          <w:b/>
+          <w:bCs/>
+          <w:color w:val="990033"/>
+          <w:sz w:val="24"/>
+          <w:szCs w:val="24"/>
+        </w:rPr>
+        <w:t>DELETE:</w:t>
+      </w:r>
+      <w:r>
+        <w:rPr>
+          <w:b/>
+          <w:bCs/>
+          <w:color w:val="990033"/>
+          <w:sz w:val="24"/>
+          <w:szCs w:val="24"/>
+        </w:rPr>
+        <w:t xml:space="preserve"> </w:t>
+      </w:r>
+      <w:r>
+        <w:rPr>
+          <w:b/>
+          <w:bCs/>
+          <w:color w:val="006699"/>
+          <w:sz w:val="24"/>
+          <w:szCs w:val="24"/>
+        </w:rPr>
+        <w:t>exclusão</w:t>
+      </w:r>
+    </w:p>
+    <w:p>
+      <w:pPr>
+        <w:rPr>
+          <w:b/>
+          <w:bCs/>
+          <w:color w:val="006699"/>
+          <w:sz w:val="28"/>
+          <w:szCs w:val="28"/>
+        </w:rPr>
+      </w:pPr>
+    </w:p>
+    <w:p>
+      <w:pPr>
+        <w:rPr>
+          <w:sz w:val="24"/>
+          <w:szCs w:val="24"/>
+        </w:rPr>
+      </w:pPr>
     </w:p>
     <w:p>
       <w:pPr>
